--- a/documentazione/ModelloDiDominio/ModelloDiDominioViaJar.docx
+++ b/documentazione/ModelloDiDominio/ModelloDiDominioViaJar.docx
@@ -110,7 +110,23 @@
           <w:sz w:val="28"/>
           <w:szCs w:val="28"/>
         </w:rPr>
-        <w:t xml:space="preserve"> Viaggio contiene dettagli come immagini, destinazione, date di partenza e ritorno, prezzo, tipologia, stelle (attributo calcolato) e numero di posti disponibili (attributo calcolato). Ogni Viaggio può essere associato a molte Prenotazioni e contenere più recensioni.</w:t>
+        <w:t xml:space="preserve"> Viaggio contiene dettagli come immagini, destinazione, date di partenza e ritorno, prezzo, tipologia, stelle (attributo calcolato) e numero di posti disponibili (attributo calcolato). Ogni Viaggio può essere </w:t>
+      </w:r>
+      <w:r>
+        <w:rPr>
+          <w:rFonts w:ascii="Times New Roman" w:hAnsi="Times New Roman" w:cs="Times New Roman"/>
+          <w:sz w:val="28"/>
+          <w:szCs w:val="28"/>
+        </w:rPr>
+        <w:t>incluso in</w:t>
+      </w:r>
+      <w:r>
+        <w:rPr>
+          <w:rFonts w:ascii="Times New Roman" w:hAnsi="Times New Roman" w:cs="Times New Roman"/>
+          <w:sz w:val="28"/>
+          <w:szCs w:val="28"/>
+        </w:rPr>
+        <w:t xml:space="preserve"> molte Prenotazioni e contenere più recensioni.</w:t>
       </w:r>
     </w:p>
     <w:p>
@@ -143,7 +159,39 @@
           <w:sz w:val="28"/>
           <w:szCs w:val="28"/>
         </w:rPr>
-        <w:t xml:space="preserve"> Prenotazione rappresenta la richiesta di un Utente per un Viaggio specifico. Contiene informazioni come data, numero di partecipanti, stato (attributo calcolato) e importo totale (attributo calcolato). Ogni Prenotazione è associata ad un Viaggio e ad un Pagamento.</w:t>
+        <w:t xml:space="preserve"> Prenotazione rappresenta la richiesta di un Utente per un Viaggio specifico. Contiene informazioni come data, numero di partecipanti, stato (attributo calcolato) e importo totale (attributo calcolato). Ogni Prenotazione </w:t>
+      </w:r>
+      <w:r>
+        <w:rPr>
+          <w:rFonts w:ascii="Times New Roman" w:hAnsi="Times New Roman" w:cs="Times New Roman"/>
+          <w:sz w:val="28"/>
+          <w:szCs w:val="28"/>
+        </w:rPr>
+        <w:t>include</w:t>
+      </w:r>
+      <w:r>
+        <w:rPr>
+          <w:rFonts w:ascii="Times New Roman" w:hAnsi="Times New Roman" w:cs="Times New Roman"/>
+          <w:sz w:val="28"/>
+          <w:szCs w:val="28"/>
+        </w:rPr>
+        <w:t xml:space="preserve"> un Viaggio e</w:t>
+      </w:r>
+      <w:r>
+        <w:rPr>
+          <w:rFonts w:ascii="Times New Roman" w:hAnsi="Times New Roman" w:cs="Times New Roman"/>
+          <w:sz w:val="28"/>
+          <w:szCs w:val="28"/>
+        </w:rPr>
+        <w:t>d è finalizzata con</w:t>
+      </w:r>
+      <w:r>
+        <w:rPr>
+          <w:rFonts w:ascii="Times New Roman" w:hAnsi="Times New Roman" w:cs="Times New Roman"/>
+          <w:sz w:val="28"/>
+          <w:szCs w:val="28"/>
+        </w:rPr>
+        <w:t xml:space="preserve"> un Pagamento.</w:t>
       </w:r>
     </w:p>
     <w:p>
@@ -265,7 +313,31 @@
           <w:sz w:val="28"/>
           <w:szCs w:val="28"/>
         </w:rPr>
-        <w:t>Un Utente può effettuare molte Prenotazioni;</w:t>
+        <w:t>Ogni</w:t>
+      </w:r>
+      <w:r>
+        <w:rPr>
+          <w:rFonts w:ascii="Times New Roman" w:hAnsi="Times New Roman" w:cs="Times New Roman"/>
+          <w:sz w:val="28"/>
+          <w:szCs w:val="28"/>
+        </w:rPr>
+        <w:t xml:space="preserve"> </w:t>
+      </w:r>
+      <w:r>
+        <w:rPr>
+          <w:rFonts w:ascii="Times New Roman" w:hAnsi="Times New Roman" w:cs="Times New Roman"/>
+          <w:sz w:val="28"/>
+          <w:szCs w:val="28"/>
+        </w:rPr>
+        <w:t>Viaggio è incluso in molte Prenotazioni</w:t>
+      </w:r>
+      <w:r>
+        <w:rPr>
+          <w:rFonts w:ascii="Times New Roman" w:hAnsi="Times New Roman" w:cs="Times New Roman"/>
+          <w:sz w:val="28"/>
+          <w:szCs w:val="28"/>
+        </w:rPr>
+        <w:t>;</w:t>
       </w:r>
     </w:p>
     <w:p>
@@ -287,7 +359,39 @@
           <w:sz w:val="28"/>
           <w:szCs w:val="28"/>
         </w:rPr>
-        <w:t>Un Utente può pubblicare molte Recensioni;</w:t>
+        <w:t xml:space="preserve">Ogni Prenotazione è </w:t>
+      </w:r>
+      <w:r>
+        <w:rPr>
+          <w:rFonts w:ascii="Times New Roman" w:hAnsi="Times New Roman" w:cs="Times New Roman"/>
+          <w:sz w:val="28"/>
+          <w:szCs w:val="28"/>
+        </w:rPr>
+        <w:t>effettuata da</w:t>
+      </w:r>
+      <w:r>
+        <w:rPr>
+          <w:rFonts w:ascii="Times New Roman" w:hAnsi="Times New Roman" w:cs="Times New Roman"/>
+          <w:sz w:val="28"/>
+          <w:szCs w:val="28"/>
+        </w:rPr>
+        <w:t xml:space="preserve"> un </w:t>
+      </w:r>
+      <w:r>
+        <w:rPr>
+          <w:rFonts w:ascii="Times New Roman" w:hAnsi="Times New Roman" w:cs="Times New Roman"/>
+          <w:sz w:val="28"/>
+          <w:szCs w:val="28"/>
+        </w:rPr>
+        <w:t>Utente</w:t>
+      </w:r>
+      <w:r>
+        <w:rPr>
+          <w:rFonts w:ascii="Times New Roman" w:hAnsi="Times New Roman" w:cs="Times New Roman"/>
+          <w:sz w:val="28"/>
+          <w:szCs w:val="28"/>
+        </w:rPr>
+        <w:t>;</w:t>
       </w:r>
     </w:p>
     <w:p>
@@ -309,7 +413,7 @@
           <w:sz w:val="28"/>
           <w:szCs w:val="28"/>
         </w:rPr>
-        <w:t>Ogni Prenotazione è associata ad un Viaggio;</w:t>
+        <w:t>Ogni Prenotazione è finalizzata con un Pagamento;</w:t>
       </w:r>
     </w:p>
     <w:p>
@@ -331,7 +435,15 @@
           <w:sz w:val="28"/>
           <w:szCs w:val="28"/>
         </w:rPr>
-        <w:t>Ogni Prenotazione è associata ad un Pagamento;</w:t>
+        <w:t>Ogni</w:t>
+      </w:r>
+      <w:r>
+        <w:rPr>
+          <w:rFonts w:ascii="Times New Roman" w:hAnsi="Times New Roman" w:cs="Times New Roman"/>
+          <w:sz w:val="28"/>
+          <w:szCs w:val="28"/>
+        </w:rPr>
+        <w:t xml:space="preserve"> Pagamento è effettuato tramite un Metodo di Pagamento;</w:t>
       </w:r>
     </w:p>
     <w:p>
@@ -353,7 +465,15 @@
           <w:sz w:val="28"/>
           <w:szCs w:val="28"/>
         </w:rPr>
-        <w:t>Un Pagamento è effettuato tramite un Metodo di Pagamento;</w:t>
+        <w:t>Ogni Recensione è pubblicata da un Utente</w:t>
+      </w:r>
+      <w:r>
+        <w:rPr>
+          <w:rFonts w:ascii="Times New Roman" w:hAnsi="Times New Roman" w:cs="Times New Roman"/>
+          <w:sz w:val="28"/>
+          <w:szCs w:val="28"/>
+        </w:rPr>
+        <w:t>.</w:t>
       </w:r>
     </w:p>
     <w:p>
@@ -375,23 +495,7 @@
           <w:sz w:val="28"/>
           <w:szCs w:val="28"/>
         </w:rPr>
-        <w:t xml:space="preserve">Un Viaggio può </w:t>
-      </w:r>
-      <w:r>
-        <w:rPr>
-          <w:rFonts w:ascii="Times New Roman" w:hAnsi="Times New Roman" w:cs="Times New Roman"/>
-          <w:sz w:val="28"/>
-          <w:szCs w:val="28"/>
-        </w:rPr>
-        <w:t>contenere</w:t>
-      </w:r>
-      <w:r>
-        <w:rPr>
-          <w:rFonts w:ascii="Times New Roman" w:hAnsi="Times New Roman" w:cs="Times New Roman"/>
-          <w:sz w:val="28"/>
-          <w:szCs w:val="28"/>
-        </w:rPr>
-        <w:t xml:space="preserve"> molte Recensioni.</w:t>
+        <w:t>Ogni Recensione è contenuta in un Viaggio.</w:t>
       </w:r>
     </w:p>
     <w:p>

--- a/documentazione/ModelloDiDominio/ModelloDiDominioViaJar.docx
+++ b/documentazione/ModelloDiDominio/ModelloDiDominioViaJar.docx
@@ -53,15 +53,47 @@
           <w:sz w:val="28"/>
           <w:szCs w:val="28"/>
         </w:rPr>
-        <w:t xml:space="preserve">tente include informazioni personali come e-mail, password, nome, cognome, telefono (opzionale), data di </w:t>
-      </w:r>
-      <w:r>
-        <w:rPr>
-          <w:rFonts w:ascii="Times New Roman" w:hAnsi="Times New Roman" w:cs="Times New Roman"/>
-          <w:sz w:val="28"/>
-          <w:szCs w:val="28"/>
-        </w:rPr>
-        <w:t>nascita ed un’immagine di profilo</w:t>
+        <w:t>tente include informazioni personali come e-mail, password, nome, cognome, telefono</w:t>
+      </w:r>
+      <w:r>
+        <w:rPr>
+          <w:rFonts w:ascii="Times New Roman" w:hAnsi="Times New Roman" w:cs="Times New Roman"/>
+          <w:sz w:val="28"/>
+          <w:szCs w:val="28"/>
+        </w:rPr>
+        <w:t xml:space="preserve">, </w:t>
+      </w:r>
+      <w:r>
+        <w:rPr>
+          <w:rFonts w:ascii="Times New Roman" w:hAnsi="Times New Roman" w:cs="Times New Roman"/>
+          <w:sz w:val="28"/>
+          <w:szCs w:val="28"/>
+        </w:rPr>
+        <w:t xml:space="preserve">data di </w:t>
+      </w:r>
+      <w:r>
+        <w:rPr>
+          <w:rFonts w:ascii="Times New Roman" w:hAnsi="Times New Roman" w:cs="Times New Roman"/>
+          <w:sz w:val="28"/>
+          <w:szCs w:val="28"/>
+        </w:rPr>
+        <w:t>nascita</w:t>
+      </w:r>
+      <w:r>
+        <w:rPr>
+          <w:rFonts w:ascii="Times New Roman" w:hAnsi="Times New Roman" w:cs="Times New Roman"/>
+          <w:sz w:val="28"/>
+          <w:szCs w:val="28"/>
+        </w:rPr>
+        <w:t xml:space="preserve"> (opzionale)</w:t>
+      </w:r>
+      <w:r>
+        <w:rPr>
+          <w:rFonts w:ascii="Times New Roman" w:hAnsi="Times New Roman" w:cs="Times New Roman"/>
+          <w:sz w:val="28"/>
+          <w:szCs w:val="28"/>
+        </w:rPr>
+        <w:t xml:space="preserve"> ed un’immagine di profilo</w:t>
       </w:r>
       <w:r>
         <w:rPr>

--- a/documentazione/ModelloDiDominio/ModelloDiDominioViaJar.docx
+++ b/documentazione/ModelloDiDominio/ModelloDiDominioViaJar.docx
@@ -53,15 +53,15 @@
           <w:sz w:val="28"/>
           <w:szCs w:val="28"/>
         </w:rPr>
-        <w:t>tente include informazioni personali come e-mail, password, nome, cognome, telefono</w:t>
-      </w:r>
-      <w:r>
-        <w:rPr>
-          <w:rFonts w:ascii="Times New Roman" w:hAnsi="Times New Roman" w:cs="Times New Roman"/>
-          <w:sz w:val="28"/>
-          <w:szCs w:val="28"/>
-        </w:rPr>
-        <w:t xml:space="preserve">, </w:t>
+        <w:t>tente include informazioni personali come e-mail, password, nome, cognome,</w:t>
+      </w:r>
+      <w:r>
+        <w:rPr>
+          <w:rFonts w:ascii="Times New Roman" w:hAnsi="Times New Roman" w:cs="Times New Roman"/>
+          <w:sz w:val="28"/>
+          <w:szCs w:val="28"/>
+        </w:rPr>
+        <w:t xml:space="preserve"> </w:t>
       </w:r>
       <w:r>
         <w:rPr>
@@ -85,15 +85,15 @@
           <w:sz w:val="28"/>
           <w:szCs w:val="28"/>
         </w:rPr>
-        <w:t xml:space="preserve"> (opzionale)</w:t>
-      </w:r>
-      <w:r>
-        <w:rPr>
-          <w:rFonts w:ascii="Times New Roman" w:hAnsi="Times New Roman" w:cs="Times New Roman"/>
-          <w:sz w:val="28"/>
-          <w:szCs w:val="28"/>
-        </w:rPr>
-        <w:t xml:space="preserve"> ed un’immagine di profilo</w:t>
+        <w:t xml:space="preserve"> </w:t>
+      </w:r>
+      <w:r>
+        <w:rPr>
+          <w:rFonts w:ascii="Times New Roman" w:hAnsi="Times New Roman" w:cs="Times New Roman"/>
+          <w:sz w:val="28"/>
+          <w:szCs w:val="28"/>
+        </w:rPr>
+        <w:t>ed un’immagine di profilo</w:t>
       </w:r>
       <w:r>
         <w:rPr>

--- a/documentazione/ModelloDiDominio/ModelloDiDominioViaJar.docx
+++ b/documentazione/ModelloDiDominio/ModelloDiDominioViaJar.docx
@@ -37,79 +37,7 @@
           <w:sz w:val="28"/>
           <w:szCs w:val="28"/>
         </w:rPr>
-        <w:t>Nel diagramma del modello di dominio, rappresentato in figura, gli Utenti interagiscono con il Sistema effettuando più Prenotazioni e pubblicando più Recensioni. L</w:t>
-      </w:r>
-      <w:r>
-        <w:rPr>
-          <w:rFonts w:ascii="Times New Roman" w:hAnsi="Times New Roman" w:cs="Times New Roman"/>
-          <w:sz w:val="28"/>
-          <w:szCs w:val="28"/>
-        </w:rPr>
-        <w:t>a classe U</w:t>
-      </w:r>
-      <w:r>
-        <w:rPr>
-          <w:rFonts w:ascii="Times New Roman" w:hAnsi="Times New Roman" w:cs="Times New Roman"/>
-          <w:sz w:val="28"/>
-          <w:szCs w:val="28"/>
-        </w:rPr>
-        <w:t>tente include informazioni personali come e-mail, password, nome, cognome,</w:t>
-      </w:r>
-      <w:r>
-        <w:rPr>
-          <w:rFonts w:ascii="Times New Roman" w:hAnsi="Times New Roman" w:cs="Times New Roman"/>
-          <w:sz w:val="28"/>
-          <w:szCs w:val="28"/>
-        </w:rPr>
-        <w:t xml:space="preserve"> </w:t>
-      </w:r>
-      <w:r>
-        <w:rPr>
-          <w:rFonts w:ascii="Times New Roman" w:hAnsi="Times New Roman" w:cs="Times New Roman"/>
-          <w:sz w:val="28"/>
-          <w:szCs w:val="28"/>
-        </w:rPr>
-        <w:t xml:space="preserve">data di </w:t>
-      </w:r>
-      <w:r>
-        <w:rPr>
-          <w:rFonts w:ascii="Times New Roman" w:hAnsi="Times New Roman" w:cs="Times New Roman"/>
-          <w:sz w:val="28"/>
-          <w:szCs w:val="28"/>
-        </w:rPr>
-        <w:t>nascita</w:t>
-      </w:r>
-      <w:r>
-        <w:rPr>
-          <w:rFonts w:ascii="Times New Roman" w:hAnsi="Times New Roman" w:cs="Times New Roman"/>
-          <w:sz w:val="28"/>
-          <w:szCs w:val="28"/>
-        </w:rPr>
-        <w:t xml:space="preserve"> </w:t>
-      </w:r>
-      <w:r>
-        <w:rPr>
-          <w:rFonts w:ascii="Times New Roman" w:hAnsi="Times New Roman" w:cs="Times New Roman"/>
-          <w:sz w:val="28"/>
-          <w:szCs w:val="28"/>
-        </w:rPr>
-        <w:t>ed un’immagine di profilo</w:t>
-      </w:r>
-      <w:r>
-        <w:rPr>
-          <w:rFonts w:ascii="Times New Roman" w:hAnsi="Times New Roman" w:cs="Times New Roman"/>
-          <w:sz w:val="28"/>
-          <w:szCs w:val="28"/>
-        </w:rPr>
-        <w:t xml:space="preserve"> (opzionale)</w:t>
-      </w:r>
-      <w:r>
-        <w:rPr>
-          <w:rFonts w:ascii="Times New Roman" w:hAnsi="Times New Roman" w:cs="Times New Roman"/>
-          <w:sz w:val="28"/>
-          <w:szCs w:val="28"/>
-        </w:rPr>
-        <w:t>.</w:t>
+        <w:t>Nel diagramma del modello di dominio, rappresentato in figura, gli Utenti interagiscono con il Sistema effettuando più Prenotazioni e pubblicando più Recensioni. La classe Utente include informazioni personali come e-mail, password, nome, cognome, data di nascita ed un’immagine di profilo (opzionale).</w:t>
       </w:r>
     </w:p>
     <w:p>
@@ -126,39 +54,39 @@
           <w:sz w:val="28"/>
           <w:szCs w:val="28"/>
         </w:rPr>
-        <w:t>L</w:t>
-      </w:r>
-      <w:r>
-        <w:rPr>
-          <w:rFonts w:ascii="Times New Roman" w:hAnsi="Times New Roman" w:cs="Times New Roman"/>
-          <w:sz w:val="28"/>
-          <w:szCs w:val="28"/>
-        </w:rPr>
-        <w:t>a classe</w:t>
-      </w:r>
-      <w:r>
-        <w:rPr>
-          <w:rFonts w:ascii="Times New Roman" w:hAnsi="Times New Roman" w:cs="Times New Roman"/>
-          <w:sz w:val="28"/>
-          <w:szCs w:val="28"/>
-        </w:rPr>
-        <w:t xml:space="preserve"> Viaggio contiene dettagli come immagini, destinazione, date di partenza e ritorno, prezzo, tipologia, stelle (attributo calcolato) e numero di posti disponibili (attributo calcolato). Ogni Viaggio può essere </w:t>
-      </w:r>
-      <w:r>
-        <w:rPr>
-          <w:rFonts w:ascii="Times New Roman" w:hAnsi="Times New Roman" w:cs="Times New Roman"/>
-          <w:sz w:val="28"/>
-          <w:szCs w:val="28"/>
-        </w:rPr>
-        <w:t>incluso in</w:t>
-      </w:r>
-      <w:r>
-        <w:rPr>
-          <w:rFonts w:ascii="Times New Roman" w:hAnsi="Times New Roman" w:cs="Times New Roman"/>
-          <w:sz w:val="28"/>
-          <w:szCs w:val="28"/>
-        </w:rPr>
-        <w:t xml:space="preserve"> molte Prenotazioni e contenere più recensioni.</w:t>
+        <w:t xml:space="preserve">La classe Viaggio </w:t>
+      </w:r>
+      <w:r>
+        <w:rPr>
+          <w:rFonts w:ascii="Times New Roman" w:hAnsi="Times New Roman" w:cs="Times New Roman"/>
+          <w:sz w:val="28"/>
+          <w:szCs w:val="28"/>
+        </w:rPr>
+        <w:t xml:space="preserve">viene descritta dalla class Descrizione Viaggio </w:t>
+      </w:r>
+      <w:r>
+        <w:rPr>
+          <w:rFonts w:ascii="Times New Roman" w:hAnsi="Times New Roman" w:cs="Times New Roman"/>
+          <w:sz w:val="28"/>
+          <w:szCs w:val="28"/>
+        </w:rPr>
+        <w:t>contene</w:t>
+      </w:r>
+      <w:r>
+        <w:rPr>
+          <w:rFonts w:ascii="Times New Roman" w:hAnsi="Times New Roman" w:cs="Times New Roman"/>
+          <w:sz w:val="28"/>
+          <w:szCs w:val="28"/>
+        </w:rPr>
+        <w:t>nte</w:t>
+      </w:r>
+      <w:r>
+        <w:rPr>
+          <w:rFonts w:ascii="Times New Roman" w:hAnsi="Times New Roman" w:cs="Times New Roman"/>
+          <w:sz w:val="28"/>
+          <w:szCs w:val="28"/>
+        </w:rPr>
+        <w:t xml:space="preserve"> dettagli come immagini, destinazione, date di partenza e ritorno, prezzo, tipologia, stelle (attributo calcolato) e numero di posti disponibili (attributo calcolato). Ogni Viaggio può essere incluso in molte Prenotazioni e contenere più recensioni.</w:t>
       </w:r>
     </w:p>
     <w:p>
@@ -175,55 +103,7 @@
           <w:sz w:val="28"/>
           <w:szCs w:val="28"/>
         </w:rPr>
-        <w:t>L</w:t>
-      </w:r>
-      <w:r>
-        <w:rPr>
-          <w:rFonts w:ascii="Times New Roman" w:hAnsi="Times New Roman" w:cs="Times New Roman"/>
-          <w:sz w:val="28"/>
-          <w:szCs w:val="28"/>
-        </w:rPr>
-        <w:t>a classe</w:t>
-      </w:r>
-      <w:r>
-        <w:rPr>
-          <w:rFonts w:ascii="Times New Roman" w:hAnsi="Times New Roman" w:cs="Times New Roman"/>
-          <w:sz w:val="28"/>
-          <w:szCs w:val="28"/>
-        </w:rPr>
-        <w:t xml:space="preserve"> Prenotazione rappresenta la richiesta di un Utente per un Viaggio specifico. Contiene informazioni come data, numero di partecipanti, stato (attributo calcolato) e importo totale (attributo calcolato). Ogni Prenotazione </w:t>
-      </w:r>
-      <w:r>
-        <w:rPr>
-          <w:rFonts w:ascii="Times New Roman" w:hAnsi="Times New Roman" w:cs="Times New Roman"/>
-          <w:sz w:val="28"/>
-          <w:szCs w:val="28"/>
-        </w:rPr>
-        <w:t>include</w:t>
-      </w:r>
-      <w:r>
-        <w:rPr>
-          <w:rFonts w:ascii="Times New Roman" w:hAnsi="Times New Roman" w:cs="Times New Roman"/>
-          <w:sz w:val="28"/>
-          <w:szCs w:val="28"/>
-        </w:rPr>
-        <w:t xml:space="preserve"> un Viaggio e</w:t>
-      </w:r>
-      <w:r>
-        <w:rPr>
-          <w:rFonts w:ascii="Times New Roman" w:hAnsi="Times New Roman" w:cs="Times New Roman"/>
-          <w:sz w:val="28"/>
-          <w:szCs w:val="28"/>
-        </w:rPr>
-        <w:t>d è finalizzata con</w:t>
-      </w:r>
-      <w:r>
-        <w:rPr>
-          <w:rFonts w:ascii="Times New Roman" w:hAnsi="Times New Roman" w:cs="Times New Roman"/>
-          <w:sz w:val="28"/>
-          <w:szCs w:val="28"/>
-        </w:rPr>
-        <w:t xml:space="preserve"> un Pagamento.</w:t>
+        <w:t>La classe Prenotazione rappresenta la richiesta di un Utente per un Viaggio specifico. Contiene informazioni come data, numero di partecipanti, stato (attributo calcolato) e importo totale (attributo calcolato). Ogni Prenotazione include un Viaggio ed è finalizzata con un Pagamento.</w:t>
       </w:r>
     </w:p>
     <w:p>
@@ -240,23 +120,7 @@
           <w:sz w:val="28"/>
           <w:szCs w:val="28"/>
         </w:rPr>
-        <w:t>L</w:t>
-      </w:r>
-      <w:r>
-        <w:rPr>
-          <w:rFonts w:ascii="Times New Roman" w:hAnsi="Times New Roman" w:cs="Times New Roman"/>
-          <w:sz w:val="28"/>
-          <w:szCs w:val="28"/>
-        </w:rPr>
-        <w:t>a classe</w:t>
-      </w:r>
-      <w:r>
-        <w:rPr>
-          <w:rFonts w:ascii="Times New Roman" w:hAnsi="Times New Roman" w:cs="Times New Roman"/>
-          <w:sz w:val="28"/>
-          <w:szCs w:val="28"/>
-        </w:rPr>
-        <w:t xml:space="preserve"> Pagamento specifica le informazioni sul pagamento di una Prenotazione, fra cui la data, l’importo e lo stato (attributo calcolato). Ogni Pagamento è effettuato con un Metodo di Pagamento.</w:t>
+        <w:t>La classe Pagamento specifica le informazioni sul pagamento di una Prenotazione, fra cui la data, l’importo e lo stato (attributo calcolato). Ogni Pagamento è effettuato con un Metodo di Pagamento.</w:t>
       </w:r>
     </w:p>
     <w:p>
@@ -273,23 +137,7 @@
           <w:sz w:val="28"/>
           <w:szCs w:val="28"/>
         </w:rPr>
-        <w:t>L</w:t>
-      </w:r>
-      <w:r>
-        <w:rPr>
-          <w:rFonts w:ascii="Times New Roman" w:hAnsi="Times New Roman" w:cs="Times New Roman"/>
-          <w:sz w:val="28"/>
-          <w:szCs w:val="28"/>
-        </w:rPr>
-        <w:t>a classe</w:t>
-      </w:r>
-      <w:r>
-        <w:rPr>
-          <w:rFonts w:ascii="Times New Roman" w:hAnsi="Times New Roman" w:cs="Times New Roman"/>
-          <w:sz w:val="28"/>
-          <w:szCs w:val="28"/>
-        </w:rPr>
-        <w:t xml:space="preserve"> Metodo di Pagamento contiene i dettagli relativi al metodo scelto, come tipo (es.: carta di credito, PayPal, …) e ulteriori informazioni specifiche.</w:t>
+        <w:t>La classe Metodo di Pagamento contiene i dettagli relativi al metodo scelto, come tipo (es.: carta di credito, PayPal, …) e ulteriori informazioni specifiche.</w:t>
       </w:r>
     </w:p>
     <w:p>
@@ -345,31 +193,7 @@
           <w:sz w:val="28"/>
           <w:szCs w:val="28"/>
         </w:rPr>
-        <w:t>Ogni</w:t>
-      </w:r>
-      <w:r>
-        <w:rPr>
-          <w:rFonts w:ascii="Times New Roman" w:hAnsi="Times New Roman" w:cs="Times New Roman"/>
-          <w:sz w:val="28"/>
-          <w:szCs w:val="28"/>
-        </w:rPr>
-        <w:t xml:space="preserve"> </w:t>
-      </w:r>
-      <w:r>
-        <w:rPr>
-          <w:rFonts w:ascii="Times New Roman" w:hAnsi="Times New Roman" w:cs="Times New Roman"/>
-          <w:sz w:val="28"/>
-          <w:szCs w:val="28"/>
-        </w:rPr>
-        <w:t>Viaggio è incluso in molte Prenotazioni</w:t>
-      </w:r>
-      <w:r>
-        <w:rPr>
-          <w:rFonts w:ascii="Times New Roman" w:hAnsi="Times New Roman" w:cs="Times New Roman"/>
-          <w:sz w:val="28"/>
-          <w:szCs w:val="28"/>
-        </w:rPr>
-        <w:t>;</w:t>
+        <w:t>Ogni Viaggio è incluso in molte Prenotazioni;</w:t>
       </w:r>
     </w:p>
     <w:p>
@@ -391,39 +215,7 @@
           <w:sz w:val="28"/>
           <w:szCs w:val="28"/>
         </w:rPr>
-        <w:t xml:space="preserve">Ogni Prenotazione è </w:t>
-      </w:r>
-      <w:r>
-        <w:rPr>
-          <w:rFonts w:ascii="Times New Roman" w:hAnsi="Times New Roman" w:cs="Times New Roman"/>
-          <w:sz w:val="28"/>
-          <w:szCs w:val="28"/>
-        </w:rPr>
-        <w:t>effettuata da</w:t>
-      </w:r>
-      <w:r>
-        <w:rPr>
-          <w:rFonts w:ascii="Times New Roman" w:hAnsi="Times New Roman" w:cs="Times New Roman"/>
-          <w:sz w:val="28"/>
-          <w:szCs w:val="28"/>
-        </w:rPr>
-        <w:t xml:space="preserve"> un </w:t>
-      </w:r>
-      <w:r>
-        <w:rPr>
-          <w:rFonts w:ascii="Times New Roman" w:hAnsi="Times New Roman" w:cs="Times New Roman"/>
-          <w:sz w:val="28"/>
-          <w:szCs w:val="28"/>
-        </w:rPr>
-        <w:t>Utente</w:t>
-      </w:r>
-      <w:r>
-        <w:rPr>
-          <w:rFonts w:ascii="Times New Roman" w:hAnsi="Times New Roman" w:cs="Times New Roman"/>
-          <w:sz w:val="28"/>
-          <w:szCs w:val="28"/>
-        </w:rPr>
-        <w:t>;</w:t>
+        <w:t>Ogni Viaggio è descritto da una Descrizione Viaggio;</w:t>
       </w:r>
     </w:p>
     <w:p>
@@ -445,7 +237,7 @@
           <w:sz w:val="28"/>
           <w:szCs w:val="28"/>
         </w:rPr>
-        <w:t>Ogni Prenotazione è finalizzata con un Pagamento;</w:t>
+        <w:t>Ogni Prenotazione è effettuata da un Utente;</w:t>
       </w:r>
     </w:p>
     <w:p>
@@ -467,15 +259,7 @@
           <w:sz w:val="28"/>
           <w:szCs w:val="28"/>
         </w:rPr>
-        <w:t>Ogni</w:t>
-      </w:r>
-      <w:r>
-        <w:rPr>
-          <w:rFonts w:ascii="Times New Roman" w:hAnsi="Times New Roman" w:cs="Times New Roman"/>
-          <w:sz w:val="28"/>
-          <w:szCs w:val="28"/>
-        </w:rPr>
-        <w:t xml:space="preserve"> Pagamento è effettuato tramite un Metodo di Pagamento;</w:t>
+        <w:t>Ogni Prenotazione è finalizzata con un Pagamento;</w:t>
       </w:r>
     </w:p>
     <w:p>
@@ -497,15 +281,29 @@
           <w:sz w:val="28"/>
           <w:szCs w:val="28"/>
         </w:rPr>
-        <w:t>Ogni Recensione è pubblicata da un Utente</w:t>
-      </w:r>
-      <w:r>
-        <w:rPr>
-          <w:rFonts w:ascii="Times New Roman" w:hAnsi="Times New Roman" w:cs="Times New Roman"/>
-          <w:sz w:val="28"/>
-          <w:szCs w:val="28"/>
-        </w:rPr>
-        <w:t>.</w:t>
+        <w:t>Ogni Pagamento è effettuato tramite un Metodo di Pagamento;</w:t>
+      </w:r>
+    </w:p>
+    <w:p>
+      <w:pPr>
+        <w:pStyle w:val="Paragrafoelenco"/>
+        <w:numPr>
+          <w:ilvl w:val="0"/>
+          <w:numId w:val="1"/>
+        </w:numPr>
+        <w:rPr>
+          <w:rFonts w:ascii="Times New Roman" w:hAnsi="Times New Roman" w:cs="Times New Roman"/>
+          <w:sz w:val="28"/>
+          <w:szCs w:val="28"/>
+        </w:rPr>
+      </w:pPr>
+      <w:r>
+        <w:rPr>
+          <w:rFonts w:ascii="Times New Roman" w:hAnsi="Times New Roman" w:cs="Times New Roman"/>
+          <w:sz w:val="28"/>
+          <w:szCs w:val="28"/>
+        </w:rPr>
+        <w:t>Ogni Recensione è pubblicata da un Utente.</w:t>
       </w:r>
     </w:p>
     <w:p>

--- a/documentazione/ModelloDiDominio/ModelloDiDominioViaJar.docx
+++ b/documentazione/ModelloDiDominio/ModelloDiDominioViaJar.docx
@@ -62,7 +62,7 @@
           <w:sz w:val="28"/>
           <w:szCs w:val="28"/>
         </w:rPr>
-        <w:t xml:space="preserve">viene descritta dalla class Descrizione Viaggio </w:t>
+        <w:t xml:space="preserve">viene descritta dalla classe Descrizione Viaggio </w:t>
       </w:r>
       <w:r>
         <w:rPr>

--- a/documentazione/ModelloDiDominio/ModelloDiDominioViaJar.docx
+++ b/documentazione/ModelloDiDominio/ModelloDiDominioViaJar.docx
@@ -54,39 +54,23 @@
           <w:sz w:val="28"/>
           <w:szCs w:val="28"/>
         </w:rPr>
-        <w:t xml:space="preserve">La classe Viaggio </w:t>
-      </w:r>
-      <w:r>
-        <w:rPr>
-          <w:rFonts w:ascii="Times New Roman" w:hAnsi="Times New Roman" w:cs="Times New Roman"/>
-          <w:sz w:val="28"/>
-          <w:szCs w:val="28"/>
-        </w:rPr>
-        <w:t xml:space="preserve">viene descritta dalla classe Descrizione Viaggio </w:t>
-      </w:r>
-      <w:r>
-        <w:rPr>
-          <w:rFonts w:ascii="Times New Roman" w:hAnsi="Times New Roman" w:cs="Times New Roman"/>
-          <w:sz w:val="28"/>
-          <w:szCs w:val="28"/>
-        </w:rPr>
-        <w:t>contene</w:t>
-      </w:r>
-      <w:r>
-        <w:rPr>
-          <w:rFonts w:ascii="Times New Roman" w:hAnsi="Times New Roman" w:cs="Times New Roman"/>
-          <w:sz w:val="28"/>
-          <w:szCs w:val="28"/>
-        </w:rPr>
-        <w:t>nte</w:t>
-      </w:r>
-      <w:r>
-        <w:rPr>
-          <w:rFonts w:ascii="Times New Roman" w:hAnsi="Times New Roman" w:cs="Times New Roman"/>
-          <w:sz w:val="28"/>
-          <w:szCs w:val="28"/>
-        </w:rPr>
-        <w:t xml:space="preserve"> dettagli come immagini, destinazione, date di partenza e ritorno, prezzo, tipologia, stelle (attributo calcolato) e numero di posti disponibili (attributo calcolato). Ogni Viaggio può essere incluso in molte Prenotazioni e contenere più recensioni.</w:t>
+        <w:t>La classe Viaggio viene descritta dalla classe Descrizione Viaggio contenente dettagli come immagini, date di partenza e ritorno, prezzo, tipologia, stelle (attributo calcolato) e numero di posti disponibili (attributo calcolato).</w:t>
+      </w:r>
+      <w:r>
+        <w:rPr>
+          <w:rFonts w:ascii="Times New Roman" w:hAnsi="Times New Roman" w:cs="Times New Roman"/>
+          <w:sz w:val="28"/>
+          <w:szCs w:val="28"/>
+        </w:rPr>
+        <w:t xml:space="preserve"> La classe Destinazione Viaggio descrive il luogo in cui un Viaggio viene organizzato specificando dettagli come nome, latitudine e longitudine.</w:t>
+      </w:r>
+      <w:r>
+        <w:rPr>
+          <w:rFonts w:ascii="Times New Roman" w:hAnsi="Times New Roman" w:cs="Times New Roman"/>
+          <w:sz w:val="28"/>
+          <w:szCs w:val="28"/>
+        </w:rPr>
+        <w:t xml:space="preserve"> Ogni Viaggio può essere incluso in molte Prenotazioni e contenere più recensioni.</w:t>
       </w:r>
     </w:p>
     <w:p>
@@ -154,7 +138,23 @@
           <w:sz w:val="28"/>
           <w:szCs w:val="28"/>
         </w:rPr>
-        <w:t>La classe Recensione permette agli Utenti di esprimere opinioni su un Viaggio effettuato. Include data, valutazione, commento e immagini (opzionali).</w:t>
+        <w:t xml:space="preserve">La classe Recensione permette agli Utenti di esprimere opinioni su un Viaggio effettuato. Include data, </w:t>
+      </w:r>
+      <w:r>
+        <w:rPr>
+          <w:rFonts w:ascii="Times New Roman" w:hAnsi="Times New Roman" w:cs="Times New Roman"/>
+          <w:sz w:val="28"/>
+          <w:szCs w:val="28"/>
+        </w:rPr>
+        <w:t>numero di stelle</w:t>
+      </w:r>
+      <w:r>
+        <w:rPr>
+          <w:rFonts w:ascii="Times New Roman" w:hAnsi="Times New Roman" w:cs="Times New Roman"/>
+          <w:sz w:val="28"/>
+          <w:szCs w:val="28"/>
+        </w:rPr>
+        <w:t>, commento e immagini (opzionali).</w:t>
       </w:r>
     </w:p>
     <w:p>
@@ -216,6 +216,28 @@
           <w:szCs w:val="28"/>
         </w:rPr>
         <w:t>Ogni Viaggio è descritto da una Descrizione Viaggio;</w:t>
+      </w:r>
+    </w:p>
+    <w:p>
+      <w:pPr>
+        <w:pStyle w:val="Paragrafoelenco"/>
+        <w:numPr>
+          <w:ilvl w:val="0"/>
+          <w:numId w:val="1"/>
+        </w:numPr>
+        <w:rPr>
+          <w:rFonts w:ascii="Times New Roman" w:hAnsi="Times New Roman" w:cs="Times New Roman"/>
+          <w:sz w:val="28"/>
+          <w:szCs w:val="28"/>
+        </w:rPr>
+      </w:pPr>
+      <w:r>
+        <w:rPr>
+          <w:rFonts w:ascii="Times New Roman" w:hAnsi="Times New Roman" w:cs="Times New Roman"/>
+          <w:sz w:val="28"/>
+          <w:szCs w:val="28"/>
+        </w:rPr>
+        <w:t>Ogni Viaggio è organizzato in una Destinazione Viaggio;</w:t>
       </w:r>
     </w:p>
     <w:p>
